--- a/NWFLUG/mtg-2014-04-07/survey.docx
+++ b/NWFLUG/mtg-2014-04-07/survey.docx
@@ -5,6 +5,7 @@
     <w:p>
       <w:pPr>
         <w:contextualSpacing w:val="0"/>
+        <w:jc w:val="center"/>
         <w:rPr>
           <w:b/>
         </w:rPr>
@@ -25,31 +26,40 @@
         <w:rPr>
           <w:b/>
         </w:rPr>
-        <w:t>FLUG</w:t>
-      </w:r>
-      <w:proofErr w:type="gramStart"/>
+        <w:t>W</w:t>
+      </w:r>
       <w:r>
         <w:rPr>
           <w:b/>
         </w:rPr>
-        <w:t xml:space="preserve">) </w:t>
+        <w:t>FLUG</w:t>
       </w:r>
       <w:r>
         <w:rPr>
           <w:b/>
         </w:rPr>
-        <w:t xml:space="preserve"> Survey</w:t>
-      </w:r>
-      <w:proofErr w:type="gramEnd"/>
-    </w:p>
-    <w:p>
-      <w:pPr>
-        <w:contextualSpacing w:val="0"/>
-      </w:pPr>
-    </w:p>
-    <w:p>
-      <w:pPr>
-        <w:contextualSpacing w:val="0"/>
+        <w:t>)</w:t>
+      </w:r>
+    </w:p>
+    <w:p>
+      <w:pPr>
+        <w:contextualSpacing w:val="0"/>
+        <w:jc w:val="center"/>
+        <w:rPr>
+          <w:b/>
+        </w:rPr>
+      </w:pPr>
+      <w:r>
+        <w:rPr>
+          <w:b/>
+        </w:rPr>
+        <w:t>Survey</w:t>
+      </w:r>
+    </w:p>
+    <w:p>
+      <w:pPr>
+        <w:contextualSpacing w:val="0"/>
+        <w:jc w:val="center"/>
       </w:pPr>
       <w:r>
         <w:t>2014-04-0</w:t>
@@ -356,13 +366,8 @@
         <w:contextualSpacing w:val="0"/>
       </w:pPr>
       <w:r>
-        <w:t xml:space="preserve">Oracle’s </w:t>
-      </w:r>
-      <w:proofErr w:type="spellStart"/>
-      <w:r>
-        <w:t>VirtualBox</w:t>
-      </w:r>
-      <w:proofErr w:type="spellEnd"/>
+        <w:t>Oracle’s VirtualBox</w:t>
+      </w:r>
     </w:p>
     <w:p>
       <w:pPr>
@@ -2131,7 +2136,7 @@
 </file>
 
 <file path=customXml/itemProps1.xml><?xml version="1.0" encoding="utf-8"?>
-<ds:datastoreItem xmlns:ds="http://schemas.openxmlformats.org/officeDocument/2006/customXml" ds:itemID="{1568583D-639F-4BE5-B83C-4654DE703F1E}">
+<ds:datastoreItem xmlns:ds="http://schemas.openxmlformats.org/officeDocument/2006/customXml" ds:itemID="{A88A1164-0D1E-4B96-9CBD-2AE27318FBCC}">
   <ds:schemaRefs>
     <ds:schemaRef ds:uri="http://schemas.openxmlformats.org/officeDocument/2006/bibliography"/>
   </ds:schemaRefs>
